--- a/docs/week-6-graph-algorithms/ce205-week-6-graph-algorithms.md_word.docx
+++ b/docs/week-6-graph-algorithms/ce205-week-6-graph-algorithms.md_word.docx
@@ -179,7 +179,7 @@
       </w:r>
     </w:p>
     <w:bookmarkEnd w:id="20"/>
-    <w:bookmarkStart w:id="27" w:name="week-6"/>
+    <w:bookmarkStart w:id="51" w:name="week-6"/>
     <w:p>
       <w:pPr>
         <w:pStyle w:val="Heading1"/>
@@ -272,7 +272,1447 @@
       </w:r>
     </w:p>
     <w:bookmarkEnd w:id="26"/>
+    <w:bookmarkStart w:id="27" w:name="outline-1"/>
+    <w:p>
+      <w:pPr>
+        <w:pStyle w:val="Heading3"/>
+      </w:pPr>
+      <w:r>
+        <w:t xml:space="preserve">Outline-1</w:t>
+      </w:r>
+    </w:p>
+    <w:p>
+      <w:pPr>
+        <w:numPr>
+          <w:ilvl w:val="0"/>
+          <w:numId w:val="1001"/>
+        </w:numPr>
+        <w:pStyle w:val="Compact"/>
+      </w:pPr>
+      <w:r>
+        <w:t xml:space="preserve">Graph Topological Sorting</w:t>
+      </w:r>
+    </w:p>
+    <w:p>
+      <w:pPr>
+        <w:numPr>
+          <w:ilvl w:val="0"/>
+          <w:numId w:val="1001"/>
+        </w:numPr>
+        <w:pStyle w:val="Compact"/>
+      </w:pPr>
+      <w:r>
+        <w:t xml:space="preserve">Graph MST</w:t>
+      </w:r>
+    </w:p>
+    <w:p>
+      <w:pPr>
+        <w:numPr>
+          <w:ilvl w:val="0"/>
+          <w:numId w:val="1001"/>
+        </w:numPr>
+        <w:pStyle w:val="Compact"/>
+      </w:pPr>
+      <w:r>
+        <w:t xml:space="preserve">Graph Backtracking</w:t>
+      </w:r>
+    </w:p>
+    <w:p>
+      <w:pPr>
+        <w:numPr>
+          <w:ilvl w:val="1"/>
+          <w:numId w:val="1002"/>
+        </w:numPr>
+        <w:pStyle w:val="Compact"/>
+      </w:pPr>
+      <w:r>
+        <w:t xml:space="preserve">Tug of War</w:t>
+      </w:r>
+    </w:p>
+    <w:p>
+      <w:pPr>
+        <w:numPr>
+          <w:ilvl w:val="1"/>
+          <w:numId w:val="1002"/>
+        </w:numPr>
+        <w:pStyle w:val="Compact"/>
+      </w:pPr>
+      <w:r>
+        <w:t xml:space="preserve">n-Queen’s Problem</w:t>
+      </w:r>
+    </w:p>
+    <w:p>
+      <w:pPr>
+        <w:numPr>
+          <w:ilvl w:val="1"/>
+          <w:numId w:val="1002"/>
+        </w:numPr>
+        <w:pStyle w:val="Compact"/>
+      </w:pPr>
+      <w:r>
+        <w:t xml:space="preserve">m Coloring Problem</w:t>
+      </w:r>
+    </w:p>
+    <w:p>
+      <w:pPr>
+        <w:numPr>
+          <w:ilvl w:val="1"/>
+          <w:numId w:val="1002"/>
+        </w:numPr>
+        <w:pStyle w:val="Compact"/>
+      </w:pPr>
+      <w:r>
+        <w:t xml:space="preserve">Euler &amp; Hamiltonian Path</w:t>
+      </w:r>
+    </w:p>
+    <w:p>
+      <w:r>
+        <w:pict>
+          <v:rect style="width:0;height:1.5pt" o:hralign="center" o:hrstd="t" o:hr="t"/>
+        </w:pict>
+      </w:r>
+    </w:p>
     <w:bookmarkEnd w:id="27"/>
+    <w:bookmarkStart w:id="28" w:name="outline-2"/>
+    <w:p>
+      <w:pPr>
+        <w:pStyle w:val="Heading3"/>
+      </w:pPr>
+      <w:r>
+        <w:t xml:space="preserve">Outline-2</w:t>
+      </w:r>
+    </w:p>
+    <w:p>
+      <w:pPr>
+        <w:numPr>
+          <w:ilvl w:val="0"/>
+          <w:numId w:val="1003"/>
+        </w:numPr>
+        <w:pStyle w:val="Compact"/>
+      </w:pPr>
+      <w:r>
+        <w:t xml:space="preserve">Graph Sortest Paths</w:t>
+      </w:r>
+    </w:p>
+    <w:p>
+      <w:pPr>
+        <w:numPr>
+          <w:ilvl w:val="0"/>
+          <w:numId w:val="1003"/>
+        </w:numPr>
+        <w:pStyle w:val="Compact"/>
+      </w:pPr>
+      <w:r>
+        <w:t xml:space="preserve">Graph Connectivity - SCC</w:t>
+      </w:r>
+    </w:p>
+    <w:p>
+      <w:pPr>
+        <w:numPr>
+          <w:ilvl w:val="0"/>
+          <w:numId w:val="1003"/>
+        </w:numPr>
+        <w:pStyle w:val="Compact"/>
+      </w:pPr>
+      <w:r>
+        <w:t xml:space="preserve">Graph Max Flow</w:t>
+      </w:r>
+    </w:p>
+    <w:p>
+      <w:pPr>
+        <w:numPr>
+          <w:ilvl w:val="0"/>
+          <w:numId w:val="1003"/>
+        </w:numPr>
+        <w:pStyle w:val="Compact"/>
+      </w:pPr>
+      <w:r>
+        <w:t xml:space="preserve">Graph Isomorphism</w:t>
+      </w:r>
+    </w:p>
+    <w:p>
+      <w:pPr>
+        <w:numPr>
+          <w:ilvl w:val="0"/>
+          <w:numId w:val="1003"/>
+        </w:numPr>
+        <w:pStyle w:val="Compact"/>
+      </w:pPr>
+      <w:r>
+        <w:t xml:space="preserve">Graph canonization</w:t>
+      </w:r>
+    </w:p>
+    <w:p>
+      <w:pPr>
+        <w:numPr>
+          <w:ilvl w:val="0"/>
+          <w:numId w:val="1003"/>
+        </w:numPr>
+        <w:pStyle w:val="Compact"/>
+      </w:pPr>
+      <w:r>
+        <w:t xml:space="preserve">Graph Cuts</w:t>
+      </w:r>
+    </w:p>
+    <w:p>
+      <w:pPr>
+        <w:numPr>
+          <w:ilvl w:val="1"/>
+          <w:numId w:val="1004"/>
+        </w:numPr>
+        <w:pStyle w:val="Compact"/>
+      </w:pPr>
+      <w:r>
+        <w:t xml:space="preserve">Min Cut</w:t>
+      </w:r>
+    </w:p>
+    <w:p>
+      <w:pPr>
+        <w:numPr>
+          <w:ilvl w:val="1"/>
+          <w:numId w:val="1004"/>
+        </w:numPr>
+        <w:pStyle w:val="Compact"/>
+      </w:pPr>
+      <w:r>
+        <w:t xml:space="preserve">Max Cut</w:t>
+      </w:r>
+    </w:p>
+    <w:p>
+      <w:r>
+        <w:pict>
+          <v:rect style="width:0;height:1.5pt" o:hralign="center" o:hrstd="t" o:hr="t"/>
+        </w:pict>
+      </w:r>
+    </w:p>
+    <w:bookmarkEnd w:id="28"/>
+    <w:bookmarkStart w:id="29" w:name="outline-3"/>
+    <w:p>
+      <w:pPr>
+        <w:pStyle w:val="Heading3"/>
+      </w:pPr>
+      <w:r>
+        <w:t xml:space="preserve">Outline-3</w:t>
+      </w:r>
+    </w:p>
+    <w:p>
+      <w:pPr>
+        <w:numPr>
+          <w:ilvl w:val="0"/>
+          <w:numId w:val="1005"/>
+        </w:numPr>
+        <w:pStyle w:val="Compact"/>
+      </w:pPr>
+      <w:r>
+        <w:t xml:space="preserve">Alpha-Beta Pruning</w:t>
+      </w:r>
+    </w:p>
+    <w:p>
+      <w:pPr>
+        <w:numPr>
+          <w:ilvl w:val="0"/>
+          <w:numId w:val="1005"/>
+        </w:numPr>
+        <w:pStyle w:val="Compact"/>
+      </w:pPr>
+      <w:r>
+        <w:t xml:space="preserve">Hasse Diagrams</w:t>
+      </w:r>
+    </w:p>
+    <w:p>
+      <w:pPr>
+        <w:numPr>
+          <w:ilvl w:val="0"/>
+          <w:numId w:val="1005"/>
+        </w:numPr>
+        <w:pStyle w:val="Compact"/>
+      </w:pPr>
+      <w:r>
+        <w:t xml:space="preserve">Petri Nets</w:t>
+      </w:r>
+    </w:p>
+    <w:p>
+      <w:pPr>
+        <w:numPr>
+          <w:ilvl w:val="0"/>
+          <w:numId w:val="1005"/>
+        </w:numPr>
+        <w:pStyle w:val="Compact"/>
+      </w:pPr>
+      <w:r>
+        <w:t xml:space="preserve">Bipartite Graphs</w:t>
+      </w:r>
+    </w:p>
+    <w:p>
+      <w:pPr>
+        <w:numPr>
+          <w:ilvl w:val="0"/>
+          <w:numId w:val="1005"/>
+        </w:numPr>
+        <w:pStyle w:val="Compact"/>
+      </w:pPr>
+      <w:r>
+        <w:t xml:space="preserve">Cycle Detection</w:t>
+      </w:r>
+    </w:p>
+    <w:p>
+      <w:pPr>
+        <w:numPr>
+          <w:ilvl w:val="1"/>
+          <w:numId w:val="1006"/>
+        </w:numPr>
+        <w:pStyle w:val="Compact"/>
+      </w:pPr>
+      <w:r>
+        <w:t xml:space="preserve">Brent’s Algorithm</w:t>
+      </w:r>
+    </w:p>
+    <w:p>
+      <w:pPr>
+        <w:numPr>
+          <w:ilvl w:val="1"/>
+          <w:numId w:val="1006"/>
+        </w:numPr>
+        <w:pStyle w:val="Compact"/>
+      </w:pPr>
+      <w:r>
+        <w:t xml:space="preserve">Hare and Tortoise Algorithm</w:t>
+      </w:r>
+    </w:p>
+    <w:p>
+      <w:pPr>
+        <w:numPr>
+          <w:ilvl w:val="0"/>
+          <w:numId w:val="1005"/>
+        </w:numPr>
+        <w:pStyle w:val="Compact"/>
+      </w:pPr>
+      <w:r>
+        <w:t xml:space="preserve">Bayesian Network</w:t>
+      </w:r>
+    </w:p>
+    <w:p>
+      <w:r>
+        <w:pict>
+          <v:rect style="width:0;height:1.5pt" o:hralign="center" o:hrstd="t" o:hr="t"/>
+        </w:pict>
+      </w:r>
+    </w:p>
+    <w:bookmarkEnd w:id="29"/>
+    <w:bookmarkStart w:id="30" w:name="graph-topological-sorting"/>
+    <w:p>
+      <w:pPr>
+        <w:pStyle w:val="Heading3"/>
+      </w:pPr>
+      <w:r>
+        <w:t xml:space="preserve">Graph Topological Sorting</w:t>
+      </w:r>
+    </w:p>
+    <w:p>
+      <w:pPr>
+        <w:numPr>
+          <w:ilvl w:val="0"/>
+          <w:numId w:val="1007"/>
+        </w:numPr>
+        <w:pStyle w:val="Compact"/>
+      </w:pPr>
+      <w:r>
+        <w:t xml:space="preserve">CE100</w:t>
+      </w:r>
+    </w:p>
+    <w:p>
+      <w:pPr>
+        <w:numPr>
+          <w:ilvl w:val="1"/>
+          <w:numId w:val="1008"/>
+        </w:numPr>
+        <w:pStyle w:val="Compact"/>
+      </w:pPr>
+      <w:r>
+        <w:t xml:space="preserve">https://ucoruh.github.io/ce100-algorithms-and-programming-II/week-10/ce100-week-10-graphs/?h=topolo#directed-acyclic-graphs-dag</w:t>
+      </w:r>
+    </w:p>
+    <w:p>
+      <w:pPr>
+        <w:numPr>
+          <w:ilvl w:val="0"/>
+          <w:numId w:val="1007"/>
+        </w:numPr>
+        <w:pStyle w:val="Compact"/>
+      </w:pPr>
+      <w:r>
+        <w:t xml:space="preserve">Geeks for Geeks</w:t>
+      </w:r>
+    </w:p>
+    <w:p>
+      <w:pPr>
+        <w:numPr>
+          <w:ilvl w:val="1"/>
+          <w:numId w:val="1009"/>
+        </w:numPr>
+        <w:pStyle w:val="Compact"/>
+      </w:pPr>
+      <w:r>
+        <w:t xml:space="preserve">https://www.geeksforgeeks.org/topological-sorting/</w:t>
+      </w:r>
+    </w:p>
+    <w:p>
+      <w:r>
+        <w:pict>
+          <v:rect style="width:0;height:1.5pt" o:hralign="center" o:hrstd="t" o:hr="t"/>
+        </w:pict>
+      </w:r>
+    </w:p>
+    <w:bookmarkEnd w:id="30"/>
+    <w:bookmarkStart w:id="31" w:name="graph-mst"/>
+    <w:p>
+      <w:pPr>
+        <w:pStyle w:val="Heading3"/>
+      </w:pPr>
+      <w:r>
+        <w:t xml:space="preserve">Graph MST</w:t>
+      </w:r>
+    </w:p>
+    <w:p>
+      <w:pPr>
+        <w:numPr>
+          <w:ilvl w:val="0"/>
+          <w:numId w:val="1010"/>
+        </w:numPr>
+        <w:pStyle w:val="Compact"/>
+      </w:pPr>
+      <w:r>
+        <w:t xml:space="preserve">CE100</w:t>
+      </w:r>
+    </w:p>
+    <w:p>
+      <w:pPr>
+        <w:numPr>
+          <w:ilvl w:val="1"/>
+          <w:numId w:val="1011"/>
+        </w:numPr>
+        <w:pStyle w:val="Compact"/>
+      </w:pPr>
+      <w:r>
+        <w:t xml:space="preserve">https://ucoruh.github.io/ce100-algorithms-and-programming-II/week-10/ce100-week-10-graphs/?h=mst#minimum-spanning-tree-mst</w:t>
+      </w:r>
+    </w:p>
+    <w:p>
+      <w:pPr>
+        <w:numPr>
+          <w:ilvl w:val="0"/>
+          <w:numId w:val="1010"/>
+        </w:numPr>
+        <w:pStyle w:val="Compact"/>
+      </w:pPr>
+      <w:r>
+        <w:t xml:space="preserve">Geeks for Geeks</w:t>
+      </w:r>
+    </w:p>
+    <w:p>
+      <w:pPr>
+        <w:numPr>
+          <w:ilvl w:val="1"/>
+          <w:numId w:val="1012"/>
+        </w:numPr>
+        <w:pStyle w:val="Compact"/>
+      </w:pPr>
+      <w:r>
+        <w:t xml:space="preserve">https://www.geeksforgeeks.org/prims-minimum-spanning-tree-mst-greedy-algo-5/</w:t>
+      </w:r>
+    </w:p>
+    <w:p>
+      <w:r>
+        <w:pict>
+          <v:rect style="width:0;height:1.5pt" o:hralign="center" o:hrstd="t" o:hr="t"/>
+        </w:pict>
+      </w:r>
+    </w:p>
+    <w:bookmarkEnd w:id="31"/>
+    <w:bookmarkStart w:id="32" w:name="graph-backtracking"/>
+    <w:p>
+      <w:pPr>
+        <w:pStyle w:val="Heading3"/>
+      </w:pPr>
+      <w:r>
+        <w:t xml:space="preserve">Graph Backtracking</w:t>
+      </w:r>
+    </w:p>
+    <w:p>
+      <w:pPr>
+        <w:numPr>
+          <w:ilvl w:val="0"/>
+          <w:numId w:val="1013"/>
+        </w:numPr>
+        <w:pStyle w:val="Compact"/>
+      </w:pPr>
+      <w:r>
+        <w:t xml:space="preserve">Tug of War</w:t>
+      </w:r>
+    </w:p>
+    <w:p>
+      <w:pPr>
+        <w:numPr>
+          <w:ilvl w:val="1"/>
+          <w:numId w:val="1014"/>
+        </w:numPr>
+        <w:pStyle w:val="Compact"/>
+      </w:pPr>
+      <w:r>
+        <w:t xml:space="preserve">Geeks for Geeks</w:t>
+      </w:r>
+    </w:p>
+    <w:p>
+      <w:pPr>
+        <w:numPr>
+          <w:ilvl w:val="2"/>
+          <w:numId w:val="1015"/>
+        </w:numPr>
+        <w:pStyle w:val="Compact"/>
+      </w:pPr>
+      <w:r>
+        <w:t xml:space="preserve">https://www.geeksforgeeks.org/tug-of-war/</w:t>
+      </w:r>
+    </w:p>
+    <w:p>
+      <w:r>
+        <w:pict>
+          <v:rect style="width:0;height:1.5pt" o:hralign="center" o:hrstd="t" o:hr="t"/>
+        </w:pict>
+      </w:r>
+    </w:p>
+    <w:bookmarkEnd w:id="32"/>
+    <w:bookmarkStart w:id="33" w:name="graph-backtracking-1"/>
+    <w:p>
+      <w:pPr>
+        <w:pStyle w:val="Heading3"/>
+      </w:pPr>
+      <w:r>
+        <w:t xml:space="preserve">Graph Backtracking</w:t>
+      </w:r>
+    </w:p>
+    <w:p>
+      <w:pPr>
+        <w:numPr>
+          <w:ilvl w:val="0"/>
+          <w:numId w:val="1016"/>
+        </w:numPr>
+        <w:pStyle w:val="Compact"/>
+      </w:pPr>
+      <w:r>
+        <w:t xml:space="preserve">n-Queen’s Problem</w:t>
+      </w:r>
+    </w:p>
+    <w:p>
+      <w:pPr>
+        <w:numPr>
+          <w:ilvl w:val="1"/>
+          <w:numId w:val="1017"/>
+        </w:numPr>
+        <w:pStyle w:val="Compact"/>
+      </w:pPr>
+      <w:r>
+        <w:t xml:space="preserve">Geeks for Geeks</w:t>
+      </w:r>
+    </w:p>
+    <w:p>
+      <w:pPr>
+        <w:numPr>
+          <w:ilvl w:val="2"/>
+          <w:numId w:val="1018"/>
+        </w:numPr>
+        <w:pStyle w:val="Compact"/>
+      </w:pPr>
+      <w:r>
+        <w:t xml:space="preserve">https://www.geeksforgeeks.org/n-queen-problem-backtracking-3/?ref=lbp</w:t>
+      </w:r>
+    </w:p>
+    <w:p>
+      <w:r>
+        <w:pict>
+          <v:rect style="width:0;height:1.5pt" o:hralign="center" o:hrstd="t" o:hr="t"/>
+        </w:pict>
+      </w:r>
+    </w:p>
+    <w:bookmarkEnd w:id="33"/>
+    <w:bookmarkStart w:id="34" w:name="graph-backtracking-2"/>
+    <w:p>
+      <w:pPr>
+        <w:pStyle w:val="Heading3"/>
+      </w:pPr>
+      <w:r>
+        <w:t xml:space="preserve">Graph Backtracking</w:t>
+      </w:r>
+    </w:p>
+    <w:p>
+      <w:pPr>
+        <w:numPr>
+          <w:ilvl w:val="0"/>
+          <w:numId w:val="1019"/>
+        </w:numPr>
+        <w:pStyle w:val="Compact"/>
+      </w:pPr>
+      <w:r>
+        <w:t xml:space="preserve">m Coloring Problem</w:t>
+      </w:r>
+    </w:p>
+    <w:p>
+      <w:pPr>
+        <w:numPr>
+          <w:ilvl w:val="1"/>
+          <w:numId w:val="1020"/>
+        </w:numPr>
+        <w:pStyle w:val="Compact"/>
+      </w:pPr>
+      <w:r>
+        <w:t xml:space="preserve">Geeks for Geeks</w:t>
+      </w:r>
+    </w:p>
+    <w:p>
+      <w:pPr>
+        <w:numPr>
+          <w:ilvl w:val="2"/>
+          <w:numId w:val="1021"/>
+        </w:numPr>
+        <w:pStyle w:val="Compact"/>
+      </w:pPr>
+      <w:r>
+        <w:t xml:space="preserve">https://www.geeksforgeeks.org/m-coloring-problem-backtracking-5/</w:t>
+      </w:r>
+    </w:p>
+    <w:p>
+      <w:pPr>
+        <w:numPr>
+          <w:ilvl w:val="1"/>
+          <w:numId w:val="1020"/>
+        </w:numPr>
+        <w:pStyle w:val="Compact"/>
+      </w:pPr>
+      <w:r>
+        <w:t xml:space="preserve">Tutorials Point</w:t>
+      </w:r>
+    </w:p>
+    <w:p>
+      <w:pPr>
+        <w:numPr>
+          <w:ilvl w:val="2"/>
+          <w:numId w:val="1022"/>
+        </w:numPr>
+        <w:pStyle w:val="Compact"/>
+      </w:pPr>
+      <w:r>
+        <w:t xml:space="preserve">https://www.tutorialspoint.com/M-Coloring-Problem#:~:text=The%20problem%20is%20to%20find,is%20assigned%20on%20which%20vertex.</w:t>
+      </w:r>
+    </w:p>
+    <w:p>
+      <w:r>
+        <w:pict>
+          <v:rect style="width:0;height:1.5pt" o:hralign="center" o:hrstd="t" o:hr="t"/>
+        </w:pict>
+      </w:r>
+    </w:p>
+    <w:bookmarkEnd w:id="34"/>
+    <w:bookmarkStart w:id="35" w:name="graph-backtracking-3"/>
+    <w:p>
+      <w:pPr>
+        <w:pStyle w:val="Heading3"/>
+      </w:pPr>
+      <w:r>
+        <w:t xml:space="preserve">Graph Backtracking</w:t>
+      </w:r>
+    </w:p>
+    <w:p>
+      <w:pPr>
+        <w:numPr>
+          <w:ilvl w:val="0"/>
+          <w:numId w:val="1023"/>
+        </w:numPr>
+        <w:pStyle w:val="Compact"/>
+      </w:pPr>
+      <w:r>
+        <w:t xml:space="preserve">Euler &amp; Hamiltonian Path</w:t>
+      </w:r>
+    </w:p>
+    <w:p>
+      <w:pPr>
+        <w:numPr>
+          <w:ilvl w:val="1"/>
+          <w:numId w:val="1024"/>
+        </w:numPr>
+        <w:pStyle w:val="Compact"/>
+      </w:pPr>
+      <w:r>
+        <w:t xml:space="preserve">https://www.geeksforgeeks.org/mathematics-euler-hamiltonian-paths/</w:t>
+      </w:r>
+    </w:p>
+    <w:p>
+      <w:r>
+        <w:pict>
+          <v:rect style="width:0;height:1.5pt" o:hralign="center" o:hrstd="t" o:hr="t"/>
+        </w:pict>
+      </w:r>
+    </w:p>
+    <w:bookmarkEnd w:id="35"/>
+    <w:bookmarkStart w:id="36" w:name="graph-sortest-paths"/>
+    <w:p>
+      <w:pPr>
+        <w:pStyle w:val="Heading3"/>
+      </w:pPr>
+      <w:r>
+        <w:t xml:space="preserve">Graph Sortest Paths</w:t>
+      </w:r>
+    </w:p>
+    <w:p>
+      <w:pPr>
+        <w:numPr>
+          <w:ilvl w:val="0"/>
+          <w:numId w:val="1025"/>
+        </w:numPr>
+        <w:pStyle w:val="Compact"/>
+      </w:pPr>
+      <w:r>
+        <w:t xml:space="preserve">Single-Source Shortest Paths (SSSP)</w:t>
+      </w:r>
+    </w:p>
+    <w:p>
+      <w:pPr>
+        <w:numPr>
+          <w:ilvl w:val="1"/>
+          <w:numId w:val="1026"/>
+        </w:numPr>
+        <w:pStyle w:val="Compact"/>
+      </w:pPr>
+      <w:r>
+        <w:t xml:space="preserve">https://ucoruh.github.io/ce100-algorithms-and-programming-II/week-11/ce100-week-11-shortestpath/</w:t>
+      </w:r>
+    </w:p>
+    <w:p>
+      <w:pPr>
+        <w:numPr>
+          <w:ilvl w:val="1"/>
+          <w:numId w:val="1026"/>
+        </w:numPr>
+        <w:pStyle w:val="Compact"/>
+      </w:pPr>
+      <w:r>
+        <w:t xml:space="preserve">https://visualgo.net/en/sssp?slide=1</w:t>
+      </w:r>
+    </w:p>
+    <w:p>
+      <w:r>
+        <w:pict>
+          <v:rect style="width:0;height:1.5pt" o:hralign="center" o:hrstd="t" o:hr="t"/>
+        </w:pict>
+      </w:r>
+    </w:p>
+    <w:bookmarkEnd w:id="36"/>
+    <w:bookmarkStart w:id="37" w:name="graph-connectivity"/>
+    <w:p>
+      <w:pPr>
+        <w:pStyle w:val="Heading3"/>
+      </w:pPr>
+      <w:r>
+        <w:t xml:space="preserve">Graph Connectivity</w:t>
+      </w:r>
+    </w:p>
+    <w:p>
+      <w:pPr>
+        <w:numPr>
+          <w:ilvl w:val="0"/>
+          <w:numId w:val="1027"/>
+        </w:numPr>
+        <w:pStyle w:val="Compact"/>
+      </w:pPr>
+      <w:r>
+        <w:t xml:space="preserve">Strongly Connected Components</w:t>
+      </w:r>
+    </w:p>
+    <w:p>
+      <w:pPr>
+        <w:numPr>
+          <w:ilvl w:val="1"/>
+          <w:numId w:val="1028"/>
+        </w:numPr>
+        <w:pStyle w:val="Compact"/>
+      </w:pPr>
+      <w:r>
+        <w:t xml:space="preserve">https://ucoruh.github.io/ce100-algorithms-and-programming-II/tr/week-10/ce100-week-10-graphs/?h=scc#strongly-connected-components-scc</w:t>
+      </w:r>
+    </w:p>
+    <w:p>
+      <w:r>
+        <w:pict>
+          <v:rect style="width:0;height:1.5pt" o:hralign="center" o:hrstd="t" o:hr="t"/>
+        </w:pict>
+      </w:r>
+    </w:p>
+    <w:bookmarkEnd w:id="37"/>
+    <w:bookmarkStart w:id="38" w:name="graph-max-flow"/>
+    <w:p>
+      <w:pPr>
+        <w:pStyle w:val="Heading3"/>
+      </w:pPr>
+      <w:r>
+        <w:t xml:space="preserve">Graph Max Flow</w:t>
+      </w:r>
+    </w:p>
+    <w:p>
+      <w:pPr>
+        <w:numPr>
+          <w:ilvl w:val="0"/>
+          <w:numId w:val="1029"/>
+        </w:numPr>
+        <w:pStyle w:val="Compact"/>
+      </w:pPr>
+      <w:r>
+        <w:t xml:space="preserve">Geeks for Geeks</w:t>
+      </w:r>
+    </w:p>
+    <w:p>
+      <w:pPr>
+        <w:numPr>
+          <w:ilvl w:val="1"/>
+          <w:numId w:val="1030"/>
+        </w:numPr>
+        <w:pStyle w:val="Compact"/>
+      </w:pPr>
+      <w:r>
+        <w:t xml:space="preserve">https://www.geeksforgeeks.org/max-flow-problem-introduction/</w:t>
+      </w:r>
+    </w:p>
+    <w:p>
+      <w:r>
+        <w:pict>
+          <v:rect style="width:0;height:1.5pt" o:hralign="center" o:hrstd="t" o:hr="t"/>
+        </w:pict>
+      </w:r>
+    </w:p>
+    <w:bookmarkEnd w:id="38"/>
+    <w:bookmarkStart w:id="39" w:name="graph-isomorphism"/>
+    <w:p>
+      <w:pPr>
+        <w:pStyle w:val="Heading3"/>
+      </w:pPr>
+      <w:r>
+        <w:t xml:space="preserve">Graph Isomorphism</w:t>
+      </w:r>
+    </w:p>
+    <w:p>
+      <w:pPr>
+        <w:numPr>
+          <w:ilvl w:val="0"/>
+          <w:numId w:val="1031"/>
+        </w:numPr>
+        <w:pStyle w:val="Compact"/>
+      </w:pPr>
+      <w:r>
+        <w:t xml:space="preserve">https://www.sciencedirect.com/science/article/pii/S0747717113001193</w:t>
+      </w:r>
+    </w:p>
+    <w:p>
+      <w:pPr>
+        <w:numPr>
+          <w:ilvl w:val="0"/>
+          <w:numId w:val="1031"/>
+        </w:numPr>
+        <w:pStyle w:val="Compact"/>
+      </w:pPr>
+      <w:r>
+        <w:t xml:space="preserve">https://www3.cs.stonybrook.edu/~algorith/implement/nauty/implement.shtml</w:t>
+      </w:r>
+    </w:p>
+    <w:p>
+      <w:pPr>
+        <w:numPr>
+          <w:ilvl w:val="0"/>
+          <w:numId w:val="1031"/>
+        </w:numPr>
+        <w:pStyle w:val="Compact"/>
+      </w:pPr>
+      <w:r>
+        <w:t xml:space="preserve">https://github.com/Mith13/Graphs-isomorphism</w:t>
+      </w:r>
+    </w:p>
+    <w:p>
+      <w:r>
+        <w:pict>
+          <v:rect style="width:0;height:1.5pt" o:hralign="center" o:hrstd="t" o:hr="t"/>
+        </w:pict>
+      </w:r>
+    </w:p>
+    <w:bookmarkEnd w:id="39"/>
+    <w:bookmarkStart w:id="40" w:name="graph-cuts-1"/>
+    <w:p>
+      <w:pPr>
+        <w:pStyle w:val="Heading3"/>
+      </w:pPr>
+      <w:r>
+        <w:t xml:space="preserve">Graph Cuts</w:t>
+      </w:r>
+    </w:p>
+    <w:p>
+      <w:pPr>
+        <w:numPr>
+          <w:ilvl w:val="0"/>
+          <w:numId w:val="1032"/>
+        </w:numPr>
+        <w:pStyle w:val="Compact"/>
+      </w:pPr>
+      <w:r>
+        <w:t xml:space="preserve">Min Cuts</w:t>
+      </w:r>
+    </w:p>
+    <w:p>
+      <w:pPr>
+        <w:numPr>
+          <w:ilvl w:val="0"/>
+          <w:numId w:val="1032"/>
+        </w:numPr>
+        <w:pStyle w:val="Compact"/>
+      </w:pPr>
+      <w:r>
+        <w:t xml:space="preserve">Max Cuts</w:t>
+      </w:r>
+    </w:p>
+    <w:p>
+      <w:pPr>
+        <w:numPr>
+          <w:ilvl w:val="0"/>
+          <w:numId w:val="1033"/>
+        </w:numPr>
+        <w:pStyle w:val="Compact"/>
+      </w:pPr>
+      <w:r>
+        <w:t xml:space="preserve">Wikipedia</w:t>
+      </w:r>
+    </w:p>
+    <w:p>
+      <w:pPr>
+        <w:numPr>
+          <w:ilvl w:val="1"/>
+          <w:numId w:val="1034"/>
+        </w:numPr>
+        <w:pStyle w:val="Compact"/>
+      </w:pPr>
+      <w:r>
+        <w:t xml:space="preserve">https://en.wikipedia.org/wiki/Cut_(graph_theory)#:~:text=In%20graph%20theory%2C%20a%20cut,said%20to%20cross%20the%20cut.</w:t>
+      </w:r>
+    </w:p>
+    <w:p>
+      <w:r>
+        <w:pict>
+          <v:rect style="width:0;height:1.5pt" o:hralign="center" o:hrstd="t" o:hr="t"/>
+        </w:pict>
+      </w:r>
+    </w:p>
+    <w:bookmarkEnd w:id="40"/>
+    <w:bookmarkStart w:id="41" w:name="graph-canonization"/>
+    <w:p>
+      <w:pPr>
+        <w:pStyle w:val="Heading3"/>
+      </w:pPr>
+      <w:r>
+        <w:t xml:space="preserve">Graph canonization</w:t>
+      </w:r>
+    </w:p>
+    <w:p>
+      <w:pPr>
+        <w:numPr>
+          <w:ilvl w:val="0"/>
+          <w:numId w:val="1035"/>
+        </w:numPr>
+        <w:pStyle w:val="Compact"/>
+      </w:pPr>
+      <w:r>
+        <w:t xml:space="preserve">Wikipedia</w:t>
+      </w:r>
+    </w:p>
+    <w:p>
+      <w:pPr>
+        <w:numPr>
+          <w:ilvl w:val="1"/>
+          <w:numId w:val="1036"/>
+        </w:numPr>
+        <w:pStyle w:val="Compact"/>
+      </w:pPr>
+      <w:r>
+        <w:t xml:space="preserve">https://en.wikipedia.org/wiki/ Graph_canonization</w:t>
+      </w:r>
+    </w:p>
+    <w:p>
+      <w:r>
+        <w:pict>
+          <v:rect style="width:0;height:1.5pt" o:hralign="center" o:hrstd="t" o:hr="t"/>
+        </w:pict>
+      </w:r>
+    </w:p>
+    <w:bookmarkEnd w:id="41"/>
+    <w:bookmarkStart w:id="42" w:name="cycle-detection"/>
+    <w:p>
+      <w:pPr>
+        <w:pStyle w:val="Heading3"/>
+      </w:pPr>
+      <w:r>
+        <w:t xml:space="preserve">Cycle Detection</w:t>
+      </w:r>
+    </w:p>
+    <w:p>
+      <w:pPr>
+        <w:numPr>
+          <w:ilvl w:val="0"/>
+          <w:numId w:val="1037"/>
+        </w:numPr>
+        <w:pStyle w:val="Compact"/>
+      </w:pPr>
+      <w:r>
+        <w:t xml:space="preserve">https://ucoruh.github.io/ce100-algorithms-and-programming-II/week-10/ce100-week-10-graphs/#cycle-detection</w:t>
+      </w:r>
+    </w:p>
+    <w:p>
+      <w:r>
+        <w:pict>
+          <v:rect style="width:0;height:1.5pt" o:hralign="center" o:hrstd="t" o:hr="t"/>
+        </w:pict>
+      </w:r>
+    </w:p>
+    <w:bookmarkEnd w:id="42"/>
+    <w:bookmarkStart w:id="43" w:name="graph-coloring"/>
+    <w:p>
+      <w:pPr>
+        <w:pStyle w:val="Heading3"/>
+      </w:pPr>
+      <w:r>
+        <w:t xml:space="preserve">Graph Coloring</w:t>
+      </w:r>
+    </w:p>
+    <w:p>
+      <w:pPr>
+        <w:numPr>
+          <w:ilvl w:val="0"/>
+          <w:numId w:val="1038"/>
+        </w:numPr>
+        <w:pStyle w:val="Compact"/>
+      </w:pPr>
+      <w:r>
+        <w:t xml:space="preserve">https://ucoruh.github.io/ce100-algorithms-and-programming-II/week-10/ce100-week-10-graphs/#graph-coloring</w:t>
+      </w:r>
+    </w:p>
+    <w:p>
+      <w:r>
+        <w:pict>
+          <v:rect style="width:0;height:1.5pt" o:hralign="center" o:hrstd="t" o:hr="t"/>
+        </w:pict>
+      </w:r>
+    </w:p>
+    <w:bookmarkEnd w:id="43"/>
+    <w:bookmarkStart w:id="44" w:name="alpha-beta-pruning"/>
+    <w:p>
+      <w:pPr>
+        <w:pStyle w:val="Heading3"/>
+      </w:pPr>
+      <w:r>
+        <w:t xml:space="preserve">Alpha-Beta Pruning</w:t>
+      </w:r>
+    </w:p>
+    <w:p>
+      <w:pPr>
+        <w:numPr>
+          <w:ilvl w:val="0"/>
+          <w:numId w:val="1039"/>
+        </w:numPr>
+        <w:pStyle w:val="Compact"/>
+      </w:pPr>
+      <w:r>
+        <w:t xml:space="preserve">Geeks for Geeks</w:t>
+      </w:r>
+    </w:p>
+    <w:p>
+      <w:pPr>
+        <w:numPr>
+          <w:ilvl w:val="1"/>
+          <w:numId w:val="1040"/>
+        </w:numPr>
+        <w:pStyle w:val="Compact"/>
+      </w:pPr>
+      <w:r>
+        <w:t xml:space="preserve">https://www.geeksforgeeks.org/minimax-algorithm-in-game-theory-set-4-alpha-beta-pruning/</w:t>
+      </w:r>
+    </w:p>
+    <w:p>
+      <w:r>
+        <w:pict>
+          <v:rect style="width:0;height:1.5pt" o:hralign="center" o:hrstd="t" o:hr="t"/>
+        </w:pict>
+      </w:r>
+    </w:p>
+    <w:bookmarkEnd w:id="44"/>
+    <w:bookmarkStart w:id="45" w:name="hasse-diagrams"/>
+    <w:p>
+      <w:pPr>
+        <w:pStyle w:val="Heading3"/>
+      </w:pPr>
+      <w:r>
+        <w:t xml:space="preserve">Hasse Diagrams</w:t>
+      </w:r>
+    </w:p>
+    <w:p>
+      <w:pPr>
+        <w:numPr>
+          <w:ilvl w:val="0"/>
+          <w:numId w:val="1041"/>
+        </w:numPr>
+        <w:pStyle w:val="Compact"/>
+      </w:pPr>
+      <w:r>
+        <w:t xml:space="preserve">Geeks for Geeks</w:t>
+      </w:r>
+    </w:p>
+    <w:p>
+      <w:pPr>
+        <w:numPr>
+          <w:ilvl w:val="1"/>
+          <w:numId w:val="1042"/>
+        </w:numPr>
+        <w:pStyle w:val="Compact"/>
+      </w:pPr>
+      <w:r>
+        <w:t xml:space="preserve">https://www.geeksforgeeks.org/discrete-mathematics-hasse-diagrams/</w:t>
+      </w:r>
+    </w:p>
+    <w:p>
+      <w:r>
+        <w:pict>
+          <v:rect style="width:0;height:1.5pt" o:hralign="center" o:hrstd="t" o:hr="t"/>
+        </w:pict>
+      </w:r>
+    </w:p>
+    <w:bookmarkEnd w:id="45"/>
+    <w:bookmarkStart w:id="46" w:name="petri-nets"/>
+    <w:p>
+      <w:pPr>
+        <w:pStyle w:val="Heading3"/>
+      </w:pPr>
+      <w:r>
+        <w:t xml:space="preserve">Petri Nets</w:t>
+      </w:r>
+    </w:p>
+    <w:p>
+      <w:pPr>
+        <w:numPr>
+          <w:ilvl w:val="0"/>
+          <w:numId w:val="1043"/>
+        </w:numPr>
+        <w:pStyle w:val="Compact"/>
+      </w:pPr>
+      <w:r>
+        <w:t xml:space="preserve">Wikipedia</w:t>
+      </w:r>
+    </w:p>
+    <w:p>
+      <w:pPr>
+        <w:numPr>
+          <w:ilvl w:val="1"/>
+          <w:numId w:val="1044"/>
+        </w:numPr>
+        <w:pStyle w:val="Compact"/>
+      </w:pPr>
+      <w:r>
+        <w:t xml:space="preserve">https://en.wikipedia.org/wiki/Petri_net</w:t>
+      </w:r>
+    </w:p>
+    <w:p>
+      <w:r>
+        <w:pict>
+          <v:rect style="width:0;height:1.5pt" o:hralign="center" o:hrstd="t" o:hr="t"/>
+        </w:pict>
+      </w:r>
+    </w:p>
+    <w:bookmarkEnd w:id="46"/>
+    <w:bookmarkStart w:id="47" w:name="bipartite-graphs"/>
+    <w:p>
+      <w:pPr>
+        <w:pStyle w:val="Heading3"/>
+      </w:pPr>
+      <w:r>
+        <w:t xml:space="preserve">Bipartite Graphs</w:t>
+      </w:r>
+    </w:p>
+    <w:p>
+      <w:pPr>
+        <w:numPr>
+          <w:ilvl w:val="0"/>
+          <w:numId w:val="1045"/>
+        </w:numPr>
+        <w:pStyle w:val="Compact"/>
+      </w:pPr>
+      <w:r>
+        <w:t xml:space="preserve">CE100</w:t>
+      </w:r>
+    </w:p>
+    <w:p>
+      <w:pPr>
+        <w:numPr>
+          <w:ilvl w:val="1"/>
+          <w:numId w:val="1046"/>
+        </w:numPr>
+        <w:pStyle w:val="Compact"/>
+      </w:pPr>
+      <w:r>
+        <w:t xml:space="preserve">https://ucoruh.github.io/ce100-algorithms-and-programming-II/week-10/ce100-week-10-graphs/?h=bipartite#biparitite-checker</w:t>
+      </w:r>
+    </w:p>
+    <w:p>
+      <w:pPr>
+        <w:numPr>
+          <w:ilvl w:val="0"/>
+          <w:numId w:val="1045"/>
+        </w:numPr>
+        <w:pStyle w:val="Compact"/>
+      </w:pPr>
+      <w:r>
+        <w:t xml:space="preserve">Geeks for Geeks</w:t>
+      </w:r>
+    </w:p>
+    <w:p>
+      <w:pPr>
+        <w:numPr>
+          <w:ilvl w:val="1"/>
+          <w:numId w:val="1047"/>
+        </w:numPr>
+        <w:pStyle w:val="Compact"/>
+      </w:pPr>
+      <w:r>
+        <w:t xml:space="preserve">https://www.geeksforgeeks.org/bipartite-graph/</w:t>
+      </w:r>
+    </w:p>
+    <w:p>
+      <w:r>
+        <w:pict>
+          <v:rect style="width:0;height:1.5pt" o:hralign="center" o:hrstd="t" o:hr="t"/>
+        </w:pict>
+      </w:r>
+    </w:p>
+    <w:bookmarkEnd w:id="47"/>
+    <w:bookmarkStart w:id="48" w:name="cycle-detection-1"/>
+    <w:p>
+      <w:pPr>
+        <w:pStyle w:val="Heading3"/>
+      </w:pPr>
+      <w:r>
+        <w:t xml:space="preserve">Cycle Detection</w:t>
+      </w:r>
+    </w:p>
+    <w:p>
+      <w:pPr>
+        <w:numPr>
+          <w:ilvl w:val="0"/>
+          <w:numId w:val="1048"/>
+        </w:numPr>
+        <w:pStyle w:val="Compact"/>
+      </w:pPr>
+      <w:r>
+        <w:t xml:space="preserve">Brent’s Algorithm</w:t>
+      </w:r>
+    </w:p>
+    <w:p>
+      <w:pPr>
+        <w:numPr>
+          <w:ilvl w:val="1"/>
+          <w:numId w:val="1049"/>
+        </w:numPr>
+        <w:pStyle w:val="Compact"/>
+      </w:pPr>
+      <w:r>
+        <w:t xml:space="preserve">Geeks for Geeks</w:t>
+      </w:r>
+    </w:p>
+    <w:p>
+      <w:pPr>
+        <w:numPr>
+          <w:ilvl w:val="2"/>
+          <w:numId w:val="1050"/>
+        </w:numPr>
+        <w:pStyle w:val="Compact"/>
+      </w:pPr>
+      <w:r>
+        <w:t xml:space="preserve">https://www.geeksforgeeks.org/brents-cycle-detection-algorithm/</w:t>
+      </w:r>
+    </w:p>
+    <w:p>
+      <w:pPr>
+        <w:numPr>
+          <w:ilvl w:val="0"/>
+          <w:numId w:val="1048"/>
+        </w:numPr>
+        <w:pStyle w:val="Compact"/>
+      </w:pPr>
+      <w:r>
+        <w:t xml:space="preserve">Hare and Tortoise Algorithm</w:t>
+      </w:r>
+    </w:p>
+    <w:p>
+      <w:pPr>
+        <w:numPr>
+          <w:ilvl w:val="1"/>
+          <w:numId w:val="1051"/>
+        </w:numPr>
+        <w:pStyle w:val="Compact"/>
+      </w:pPr>
+      <w:r>
+        <w:t xml:space="preserve">Geeks for Geeks</w:t>
+      </w:r>
+    </w:p>
+    <w:p>
+      <w:pPr>
+        <w:numPr>
+          <w:ilvl w:val="2"/>
+          <w:numId w:val="1052"/>
+        </w:numPr>
+        <w:pStyle w:val="Compact"/>
+      </w:pPr>
+      <w:r>
+        <w:t xml:space="preserve">https://www.geeksforgeeks.org/tag/tortoise-hare-approach/</w:t>
+      </w:r>
+    </w:p>
+    <w:p>
+      <w:r>
+        <w:pict>
+          <v:rect style="width:0;height:1.5pt" o:hralign="center" o:hrstd="t" o:hr="t"/>
+        </w:pict>
+      </w:r>
+    </w:p>
+    <w:bookmarkEnd w:id="48"/>
+    <w:bookmarkStart w:id="49" w:name="cycle-detection-2"/>
+    <w:p>
+      <w:pPr>
+        <w:pStyle w:val="Heading3"/>
+      </w:pPr>
+      <w:r>
+        <w:t xml:space="preserve">Cycle Detection</w:t>
+      </w:r>
+    </w:p>
+    <w:p>
+      <w:pPr>
+        <w:numPr>
+          <w:ilvl w:val="0"/>
+          <w:numId w:val="1053"/>
+        </w:numPr>
+        <w:pStyle w:val="Compact"/>
+      </w:pPr>
+      <w:r>
+        <w:t xml:space="preserve">CE100</w:t>
+      </w:r>
+    </w:p>
+    <w:p>
+      <w:pPr>
+        <w:numPr>
+          <w:ilvl w:val="1"/>
+          <w:numId w:val="1054"/>
+        </w:numPr>
+        <w:pStyle w:val="Compact"/>
+      </w:pPr>
+      <w:r>
+        <w:t xml:space="preserve">https://ucoruh.github.io/ce100-algorithms-and-programming-II/week-10/ce100-week-10-graphs/?h=bipartite#cycle-detection</w:t>
+      </w:r>
+    </w:p>
+    <w:p>
+      <w:r>
+        <w:pict>
+          <v:rect style="width:0;height:1.5pt" o:hralign="center" o:hrstd="t" o:hr="t"/>
+        </w:pict>
+      </w:r>
+    </w:p>
+    <w:bookmarkEnd w:id="49"/>
+    <w:bookmarkStart w:id="50" w:name="bayesian-network"/>
+    <w:p>
+      <w:pPr>
+        <w:pStyle w:val="Heading3"/>
+      </w:pPr>
+      <w:r>
+        <w:t xml:space="preserve">Bayesian Network</w:t>
+      </w:r>
+    </w:p>
+    <w:p>
+      <w:pPr>
+        <w:numPr>
+          <w:ilvl w:val="0"/>
+          <w:numId w:val="1055"/>
+        </w:numPr>
+        <w:pStyle w:val="Compact"/>
+      </w:pPr>
+      <w:r>
+        <w:t xml:space="preserve">https://towardsdatascience.com/introduction-to-bayesian-networks-81031eeed94e</w:t>
+      </w:r>
+    </w:p>
+    <w:p>
+      <w:r>
+        <w:pict>
+          <v:rect style="width:0;height:1.5pt" o:hralign="center" o:hrstd="t" o:hr="t"/>
+        </w:pict>
+      </w:r>
+    </w:p>
+    <w:p>
+      <w:pPr>
+        <w:pStyle w:val="FirstParagraph"/>
+      </w:pPr>
+      <m:oMathPara>
+        <m:oMathParaPr>
+          <m:jc m:val="center"/>
+        </m:oMathParaPr>
+        <m:oMath>
+          <m:r>
+            <m:t>E</m:t>
+          </m:r>
+          <m:r>
+            <m:t>n</m:t>
+          </m:r>
+          <m:r>
+            <m:t>d</m:t>
+          </m:r>
+          <m:r>
+            <m:rPr>
+              <m:sty m:val="p"/>
+            </m:rPr>
+            <m:t>−</m:t>
+          </m:r>
+          <m:r>
+            <m:t>O</m:t>
+          </m:r>
+          <m:r>
+            <m:t>f</m:t>
+          </m:r>
+          <m:r>
+            <m:rPr>
+              <m:sty m:val="p"/>
+            </m:rPr>
+            <m:t>−</m:t>
+          </m:r>
+          <m:r>
+            <m:t>W</m:t>
+          </m:r>
+          <m:r>
+            <m:t>e</m:t>
+          </m:r>
+          <m:r>
+            <m:t>e</m:t>
+          </m:r>
+          <m:r>
+            <m:t>k</m:t>
+          </m:r>
+          <m:r>
+            <m:rPr>
+              <m:sty m:val="p"/>
+            </m:rPr>
+            <m:t>−</m:t>
+          </m:r>
+          <m:r>
+            <m:t>6</m:t>
+          </m:r>
+        </m:oMath>
+      </m:oMathPara>
+    </w:p>
+    <w:bookmarkEnd w:id="50"/>
+    <w:bookmarkEnd w:id="51"/>
     <w:sectPr/>
   </w:body>
 </w:document>
@@ -379,8 +1819,361 @@
       </w:pPr>
     </w:lvl>
   </w:abstractNum>
+  <w:abstractNum w:abstractNumId="991">
+    <w:nsid w:val="A991"/>
+    <w:multiLevelType w:val="multilevel"/>
+    <w:lvl w:ilvl="0">
+      <w:numFmt w:val="bullet"/>
+      <w:lvlText w:val="•"/>
+      <w:lvlJc w:val="left"/>
+      <w:pPr>
+        <w:ind w:left="720" w:hanging="480"/>
+      </w:pPr>
+    </w:lvl>
+    <w:lvl w:ilvl="1">
+      <w:numFmt w:val="bullet"/>
+      <w:lvlText w:val="–"/>
+      <w:lvlJc w:val="left"/>
+      <w:pPr>
+        <w:ind w:left="1440" w:hanging="480"/>
+      </w:pPr>
+    </w:lvl>
+    <w:lvl w:ilvl="2">
+      <w:numFmt w:val="bullet"/>
+      <w:lvlText w:val="•"/>
+      <w:lvlJc w:val="left"/>
+      <w:pPr>
+        <w:ind w:left="2160" w:hanging="480"/>
+      </w:pPr>
+    </w:lvl>
+    <w:lvl w:ilvl="3">
+      <w:numFmt w:val="bullet"/>
+      <w:lvlText w:val="–"/>
+      <w:lvlJc w:val="left"/>
+      <w:pPr>
+        <w:ind w:left="2880" w:hanging="480"/>
+      </w:pPr>
+    </w:lvl>
+    <w:lvl w:ilvl="4">
+      <w:numFmt w:val="bullet"/>
+      <w:lvlText w:val="•"/>
+      <w:lvlJc w:val="left"/>
+      <w:pPr>
+        <w:ind w:left="3600" w:hanging="480"/>
+      </w:pPr>
+    </w:lvl>
+    <w:lvl w:ilvl="5">
+      <w:numFmt w:val="bullet"/>
+      <w:lvlText w:val="–"/>
+      <w:lvlJc w:val="left"/>
+      <w:pPr>
+        <w:ind w:left="4320" w:hanging="480"/>
+      </w:pPr>
+    </w:lvl>
+    <w:lvl w:ilvl="6">
+      <w:numFmt w:val="bullet"/>
+      <w:lvlText w:val="•"/>
+      <w:lvlJc w:val="left"/>
+      <w:pPr>
+        <w:ind w:left="5040" w:hanging="480"/>
+      </w:pPr>
+    </w:lvl>
+    <w:lvl w:ilvl="7">
+      <w:numFmt w:val="bullet"/>
+      <w:lvlText w:val="–"/>
+      <w:lvlJc w:val="left"/>
+      <w:pPr>
+        <w:ind w:left="5760" w:hanging="480"/>
+      </w:pPr>
+    </w:lvl>
+    <w:lvl w:ilvl="8">
+      <w:numFmt w:val="bullet"/>
+      <w:lvlText w:val="•"/>
+      <w:lvlJc w:val="left"/>
+      <w:pPr>
+        <w:ind w:left="6480" w:hanging="480"/>
+      </w:pPr>
+    </w:lvl>
+  </w:abstractNum>
+  <w:abstractNum w:abstractNumId="99411">
+    <w:nsid w:val="A99411"/>
+    <w:multiLevelType w:val="multilevel"/>
+    <w:lvl w:ilvl="0">
+      <w:start w:val="1"/>
+      <w:numFmt w:val="decimal"/>
+      <w:lvlText w:val="%1."/>
+      <w:lvlJc w:val="left"/>
+      <w:pPr>
+        <w:ind w:left="720" w:hanging="480"/>
+      </w:pPr>
+    </w:lvl>
+    <w:lvl w:ilvl="1">
+      <w:start w:val="1"/>
+      <w:numFmt w:val="decimal"/>
+      <w:lvlText w:val="%2."/>
+      <w:lvlJc w:val="left"/>
+      <w:pPr>
+        <w:ind w:left="1440" w:hanging="480"/>
+      </w:pPr>
+    </w:lvl>
+    <w:lvl w:ilvl="2">
+      <w:start w:val="1"/>
+      <w:numFmt w:val="decimal"/>
+      <w:lvlText w:val="%3."/>
+      <w:lvlJc w:val="left"/>
+      <w:pPr>
+        <w:ind w:left="2160" w:hanging="480"/>
+      </w:pPr>
+    </w:lvl>
+    <w:lvl w:ilvl="3">
+      <w:start w:val="1"/>
+      <w:numFmt w:val="decimal"/>
+      <w:lvlText w:val="%4."/>
+      <w:lvlJc w:val="left"/>
+      <w:pPr>
+        <w:ind w:left="2880" w:hanging="480"/>
+      </w:pPr>
+    </w:lvl>
+    <w:lvl w:ilvl="4">
+      <w:start w:val="1"/>
+      <w:numFmt w:val="decimal"/>
+      <w:lvlText w:val="%5."/>
+      <w:lvlJc w:val="left"/>
+      <w:pPr>
+        <w:ind w:left="3600" w:hanging="480"/>
+      </w:pPr>
+    </w:lvl>
+    <w:lvl w:ilvl="5">
+      <w:start w:val="1"/>
+      <w:numFmt w:val="decimal"/>
+      <w:lvlText w:val="%6."/>
+      <w:lvlJc w:val="left"/>
+      <w:pPr>
+        <w:ind w:left="4320" w:hanging="480"/>
+      </w:pPr>
+    </w:lvl>
+    <w:lvl w:ilvl="6">
+      <w:start w:val="1"/>
+      <w:numFmt w:val="decimal"/>
+      <w:lvlText w:val="%7."/>
+      <w:lvlJc w:val="left"/>
+      <w:pPr>
+        <w:ind w:left="5040" w:hanging="480"/>
+      </w:pPr>
+    </w:lvl>
+    <w:lvl w:ilvl="7">
+      <w:start w:val="1"/>
+      <w:numFmt w:val="decimal"/>
+      <w:lvlText w:val="%8."/>
+      <w:lvlJc w:val="left"/>
+      <w:pPr>
+        <w:ind w:left="5760" w:hanging="480"/>
+      </w:pPr>
+    </w:lvl>
+    <w:lvl w:ilvl="8">
+      <w:start w:val="1"/>
+      <w:numFmt w:val="decimal"/>
+      <w:lvlText w:val="%9."/>
+      <w:lvlJc w:val="left"/>
+      <w:pPr>
+        <w:ind w:left="6480" w:hanging="480"/>
+      </w:pPr>
+    </w:lvl>
+  </w:abstractNum>
   <w:num w:numId="1000">
     <w:abstractNumId w:val="990"/>
+  </w:num>
+  <w:num w:numId="1001">
+    <w:abstractNumId w:val="991"/>
+  </w:num>
+  <w:num w:numId="1002">
+    <w:abstractNumId w:val="991"/>
+  </w:num>
+  <w:num w:numId="1003">
+    <w:abstractNumId w:val="991"/>
+  </w:num>
+  <w:num w:numId="1004">
+    <w:abstractNumId w:val="991"/>
+  </w:num>
+  <w:num w:numId="1005">
+    <w:abstractNumId w:val="991"/>
+  </w:num>
+  <w:num w:numId="1006">
+    <w:abstractNumId w:val="991"/>
+  </w:num>
+  <w:num w:numId="1007">
+    <w:abstractNumId w:val="991"/>
+  </w:num>
+  <w:num w:numId="1008">
+    <w:abstractNumId w:val="991"/>
+  </w:num>
+  <w:num w:numId="1009">
+    <w:abstractNumId w:val="991"/>
+  </w:num>
+  <w:num w:numId="1010">
+    <w:abstractNumId w:val="991"/>
+  </w:num>
+  <w:num w:numId="1011">
+    <w:abstractNumId w:val="991"/>
+  </w:num>
+  <w:num w:numId="1012">
+    <w:abstractNumId w:val="991"/>
+  </w:num>
+  <w:num w:numId="1013">
+    <w:abstractNumId w:val="991"/>
+  </w:num>
+  <w:num w:numId="1014">
+    <w:abstractNumId w:val="991"/>
+  </w:num>
+  <w:num w:numId="1015">
+    <w:abstractNumId w:val="991"/>
+  </w:num>
+  <w:num w:numId="1016">
+    <w:abstractNumId w:val="991"/>
+  </w:num>
+  <w:num w:numId="1017">
+    <w:abstractNumId w:val="991"/>
+  </w:num>
+  <w:num w:numId="1018">
+    <w:abstractNumId w:val="991"/>
+  </w:num>
+  <w:num w:numId="1019">
+    <w:abstractNumId w:val="991"/>
+  </w:num>
+  <w:num w:numId="1020">
+    <w:abstractNumId w:val="991"/>
+  </w:num>
+  <w:num w:numId="1021">
+    <w:abstractNumId w:val="991"/>
+  </w:num>
+  <w:num w:numId="1022">
+    <w:abstractNumId w:val="991"/>
+  </w:num>
+  <w:num w:numId="1023">
+    <w:abstractNumId w:val="991"/>
+  </w:num>
+  <w:num w:numId="1024">
+    <w:abstractNumId w:val="991"/>
+  </w:num>
+  <w:num w:numId="1025">
+    <w:abstractNumId w:val="991"/>
+  </w:num>
+  <w:num w:numId="1026">
+    <w:abstractNumId w:val="991"/>
+  </w:num>
+  <w:num w:numId="1027">
+    <w:abstractNumId w:val="991"/>
+  </w:num>
+  <w:num w:numId="1028">
+    <w:abstractNumId w:val="991"/>
+  </w:num>
+  <w:num w:numId="1029">
+    <w:abstractNumId w:val="991"/>
+  </w:num>
+  <w:num w:numId="1030">
+    <w:abstractNumId w:val="991"/>
+  </w:num>
+  <w:num w:numId="1031">
+    <w:abstractNumId w:val="991"/>
+  </w:num>
+  <w:num w:numId="1032">
+    <w:abstractNumId w:val="99411"/>
+    <w:lvlOverride w:ilvl="0">
+      <w:startOverride w:val="1"/>
+    </w:lvlOverride>
+    <w:lvlOverride w:ilvl="1">
+      <w:startOverride w:val="1"/>
+    </w:lvlOverride>
+    <w:lvlOverride w:ilvl="2">
+      <w:startOverride w:val="1"/>
+    </w:lvlOverride>
+    <w:lvlOverride w:ilvl="3">
+      <w:startOverride w:val="1"/>
+    </w:lvlOverride>
+    <w:lvlOverride w:ilvl="4">
+      <w:startOverride w:val="1"/>
+    </w:lvlOverride>
+    <w:lvlOverride w:ilvl="5">
+      <w:startOverride w:val="1"/>
+    </w:lvlOverride>
+    <w:lvlOverride w:ilvl="6">
+      <w:startOverride w:val="1"/>
+    </w:lvlOverride>
+    <w:lvlOverride w:ilvl="7">
+      <w:startOverride w:val="1"/>
+    </w:lvlOverride>
+    <w:lvlOverride w:ilvl="8">
+      <w:startOverride w:val="1"/>
+    </w:lvlOverride>
+  </w:num>
+  <w:num w:numId="1033">
+    <w:abstractNumId w:val="991"/>
+  </w:num>
+  <w:num w:numId="1034">
+    <w:abstractNumId w:val="991"/>
+  </w:num>
+  <w:num w:numId="1035">
+    <w:abstractNumId w:val="991"/>
+  </w:num>
+  <w:num w:numId="1036">
+    <w:abstractNumId w:val="991"/>
+  </w:num>
+  <w:num w:numId="1037">
+    <w:abstractNumId w:val="991"/>
+  </w:num>
+  <w:num w:numId="1038">
+    <w:abstractNumId w:val="991"/>
+  </w:num>
+  <w:num w:numId="1039">
+    <w:abstractNumId w:val="991"/>
+  </w:num>
+  <w:num w:numId="1040">
+    <w:abstractNumId w:val="991"/>
+  </w:num>
+  <w:num w:numId="1041">
+    <w:abstractNumId w:val="991"/>
+  </w:num>
+  <w:num w:numId="1042">
+    <w:abstractNumId w:val="991"/>
+  </w:num>
+  <w:num w:numId="1043">
+    <w:abstractNumId w:val="991"/>
+  </w:num>
+  <w:num w:numId="1044">
+    <w:abstractNumId w:val="991"/>
+  </w:num>
+  <w:num w:numId="1045">
+    <w:abstractNumId w:val="991"/>
+  </w:num>
+  <w:num w:numId="1046">
+    <w:abstractNumId w:val="991"/>
+  </w:num>
+  <w:num w:numId="1047">
+    <w:abstractNumId w:val="991"/>
+  </w:num>
+  <w:num w:numId="1048">
+    <w:abstractNumId w:val="991"/>
+  </w:num>
+  <w:num w:numId="1049">
+    <w:abstractNumId w:val="991"/>
+  </w:num>
+  <w:num w:numId="1050">
+    <w:abstractNumId w:val="991"/>
+  </w:num>
+  <w:num w:numId="1051">
+    <w:abstractNumId w:val="991"/>
+  </w:num>
+  <w:num w:numId="1052">
+    <w:abstractNumId w:val="991"/>
+  </w:num>
+  <w:num w:numId="1053">
+    <w:abstractNumId w:val="991"/>
+  </w:num>
+  <w:num w:numId="1054">
+    <w:abstractNumId w:val="991"/>
+  </w:num>
+  <w:num w:numId="1055">
+    <w:abstractNumId w:val="991"/>
   </w:num>
 </w:numbering>
 </file>
